--- a/文档/G08JAD会议纪要.docx
+++ b/文档/G08JAD会议纪要.docx
@@ -1,6 +1,6 @@
 
 <file path=word/document.xml><?xml version="1.0" encoding="utf-8"?>
-<w:document xmlns:wpc="http://schemas.microsoft.com/office/word/2010/wordprocessingCanvas" xmlns:cx="http://schemas.microsoft.com/office/drawing/2014/chartex" xmlns:cx1="http://schemas.microsoft.com/office/drawing/2015/9/8/chartex" xmlns:cx2="http://schemas.microsoft.com/office/drawing/2015/10/21/chartex" xmlns:cx3="http://schemas.microsoft.com/office/drawing/2016/5/9/chartex" xmlns:cx4="http://schemas.microsoft.com/office/drawing/2016/5/10/chartex" xmlns:cx5="http://schemas.microsoft.com/office/drawing/2016/5/11/chartex" xmlns:cx6="http://schemas.microsoft.com/office/drawing/2016/5/12/chartex" xmlns:cx7="http://schemas.microsoft.com/office/drawing/2016/5/13/chartex" xmlns:cx8="http://schemas.microsoft.com/office/drawing/2016/5/14/chartex" xmlns:mc="http://schemas.openxmlformats.org/markup-compatibility/2006" xmlns:aink="http://schemas.microsoft.com/office/drawing/2016/ink" xmlns:am3d="http://schemas.microsoft.com/office/drawing/2017/model3d" xmlns:o="urn:schemas-microsoft-com:office:office" xmlns:oel="http://schemas.microsoft.com/office/2019/extlst" xmlns:r="http://schemas.openxmlformats.org/officeDocument/2006/relationships" xmlns:m="http://schemas.openxmlformats.org/officeDocument/2006/math" xmlns:v="urn:schemas-microsoft-com:vml" xmlns:wp14="http://schemas.microsoft.com/office/word/2010/wordprocessingDrawing" xmlns:wp="http://schemas.openxmlformats.org/drawingml/2006/wordprocessingDrawing" xmlns:w10="urn:schemas-microsoft-com:office:word" xmlns:w="http://schemas.openxmlformats.org/wordprocessingml/2006/main" xmlns:w14="http://schemas.microsoft.com/office/word/2010/wordml" xmlns:w15="http://schemas.microsoft.com/office/word/2012/wordml" xmlns:w16cex="http://schemas.microsoft.com/office/word/2018/wordml/cex" xmlns:w16cid="http://schemas.microsoft.com/office/word/2016/wordml/cid" xmlns:w16="http://schemas.microsoft.com/office/word/2018/wordml" xmlns:w16du="http://schemas.microsoft.com/office/word/2023/wordml/word16du" xmlns:w16sdtdh="http://schemas.microsoft.com/office/word/2020/wordml/sdtdatahash" xmlns:w16se="http://schemas.microsoft.com/office/word/2015/wordml/symex" xmlns:wpg="http://schemas.microsoft.com/office/word/2010/wordprocessingGroup" xmlns:wpi="http://schemas.microsoft.com/office/word/2010/wordprocessingInk" xmlns:wne="http://schemas.microsoft.com/office/word/2006/wordml" xmlns:wps="http://schemas.microsoft.com/office/word/2010/wordprocessingShape" mc:Ignorable="w14 w15 w16se w16cid w16 w16cex w16sdtdh wp14">
+<w:document xmlns:wpc="http://schemas.microsoft.com/office/word/2010/wordprocessingCanvas" xmlns:cx="http://schemas.microsoft.com/office/drawing/2014/chartex" xmlns:cx1="http://schemas.microsoft.com/office/drawing/2015/9/8/chartex" xmlns:cx2="http://schemas.microsoft.com/office/drawing/2015/10/21/chartex" xmlns:cx3="http://schemas.microsoft.com/office/drawing/2016/5/9/chartex" xmlns:cx4="http://schemas.microsoft.com/office/drawing/2016/5/10/chartex" xmlns:cx5="http://schemas.microsoft.com/office/drawing/2016/5/11/chartex" xmlns:cx6="http://schemas.microsoft.com/office/drawing/2016/5/12/chartex" xmlns:cx7="http://schemas.microsoft.com/office/drawing/2016/5/13/chartex" xmlns:cx8="http://schemas.microsoft.com/office/drawing/2016/5/14/chartex" xmlns:mc="http://schemas.openxmlformats.org/markup-compatibility/2006" xmlns:aink="http://schemas.microsoft.com/office/drawing/2016/ink" xmlns:am3d="http://schemas.microsoft.com/office/drawing/2017/model3d" xmlns:o="urn:schemas-microsoft-com:office:office" xmlns:oel="http://schemas.microsoft.com/office/2019/extlst" xmlns:r="http://schemas.openxmlformats.org/officeDocument/2006/relationships" xmlns:m="http://schemas.openxmlformats.org/officeDocument/2006/math" xmlns:v="urn:schemas-microsoft-com:vml" xmlns:wp14="http://schemas.microsoft.com/office/word/2010/wordprocessingDrawing" xmlns:wp="http://schemas.openxmlformats.org/drawingml/2006/wordprocessingDrawing" xmlns:w10="urn:schemas-microsoft-com:office:word" xmlns:w="http://schemas.openxmlformats.org/wordprocessingml/2006/main" xmlns:w14="http://schemas.microsoft.com/office/word/2010/wordml" xmlns:w15="http://schemas.microsoft.com/office/word/2012/wordml" xmlns:w16cex="http://schemas.microsoft.com/office/word/2018/wordml/cex" xmlns:w16cid="http://schemas.microsoft.com/office/word/2016/wordml/cid" xmlns:w16="http://schemas.microsoft.com/office/word/2018/wordml" xmlns:w16sdtdh="http://schemas.microsoft.com/office/word/2020/wordml/sdtdatahash" xmlns:w16se="http://schemas.microsoft.com/office/word/2015/wordml/symex" xmlns:wpg="http://schemas.microsoft.com/office/word/2010/wordprocessingGroup" xmlns:wpi="http://schemas.microsoft.com/office/word/2010/wordprocessingInk" xmlns:wne="http://schemas.microsoft.com/office/word/2006/wordml" xmlns:wps="http://schemas.microsoft.com/office/word/2010/wordprocessingShape" mc:Ignorable="w14 w15 w16se w16cid w16 w16cex w16sdtdh wp14">
   <w:body>
     <w:p>
       <w:pPr>
@@ -1081,7 +1081,22 @@
               <w:rPr>
                 <w:rFonts w:hint="eastAsia"/>
               </w:rPr>
-              <w:t>、刘镇溢、沈天宇</w:t>
+              <w:t>、</w:t>
+            </w:r>
+            <w:r>
+              <w:t>刘璟怡</w:t>
+            </w:r>
+            <w:r>
+              <w:rPr>
+                <w:rFonts w:hint="eastAsia"/>
+              </w:rPr>
+              <w:t>、</w:t>
+            </w:r>
+            <w:r>
+              <w:rPr>
+                <w:rFonts w:hint="eastAsia"/>
+              </w:rPr>
+              <w:t>刘镇溢、沈天宇</w:t>
             </w:r>
           </w:p>
         </w:tc>
@@ -1099,9 +1114,6 @@
           <w:p>
             <w:pPr>
               <w:jc w:val="center"/>
-              <w:rPr>
-                <w:rFonts w:hint="eastAsia"/>
-              </w:rPr>
             </w:pPr>
             <w:r>
               <w:rPr>
@@ -1117,11 +1129,6 @@
             <w:gridSpan w:val="4"/>
           </w:tcPr>
           <w:p>
-            <w:pPr>
-              <w:rPr>
-                <w:rFonts w:hint="eastAsia"/>
-              </w:rPr>
-            </w:pPr>
             <w:r>
               <w:t>讨论软件项目</w:t>
             </w:r>
@@ -1150,9 +1157,6 @@
           <w:p>
             <w:pPr>
               <w:jc w:val="center"/>
-              <w:rPr>
-                <w:rFonts w:hint="eastAsia"/>
-              </w:rPr>
             </w:pPr>
             <w:r>
               <w:rPr>
@@ -1189,7 +1193,6 @@
               <w:ind w:firstLineChars="200" w:firstLine="420"/>
               <w:jc w:val="left"/>
               <w:rPr>
-                <w:rFonts w:hint="eastAsia"/>
                 <w:szCs w:val="21"/>
               </w:rPr>
             </w:pPr>
@@ -1205,7 +1208,6 @@
               <w:ind w:firstLineChars="200" w:firstLine="420"/>
               <w:jc w:val="left"/>
               <w:rPr>
-                <w:rFonts w:hint="eastAsia"/>
                 <w:szCs w:val="21"/>
               </w:rPr>
             </w:pPr>
@@ -1379,7 +1381,33 @@
               <w:rPr>
                 <w:szCs w:val="21"/>
               </w:rPr>
-              <w:t>分为用户、教师、管理员、游客四类，</w:t>
+              <w:t>分为用户、教师、管理员、</w:t>
+            </w:r>
+            <w:r>
+              <w:rPr>
+                <w:rFonts w:hint="eastAsia"/>
+                <w:szCs w:val="21"/>
+              </w:rPr>
+              <w:t>版务、</w:t>
+            </w:r>
+            <w:r>
+              <w:rPr>
+                <w:szCs w:val="21"/>
+              </w:rPr>
+              <w:t>游客</w:t>
+            </w:r>
+            <w:r>
+              <w:rPr>
+                <w:rFonts w:hint="eastAsia"/>
+                <w:szCs w:val="21"/>
+              </w:rPr>
+              <w:t>五</w:t>
+            </w:r>
+            <w:r>
+              <w:rPr>
+                <w:szCs w:val="21"/>
+              </w:rPr>
+              <w:t>类，</w:t>
             </w:r>
             <w:r>
               <w:rPr>
@@ -1420,7 +1448,7 @@
               <w:rPr>
                 <w:szCs w:val="21"/>
               </w:rPr>
-              <w:t>我们邀请了刘镇溢同学作为用户和管理员的用户代表，他是软件工程专业的学生，可以给我们提出明确的需求和建议</w:t>
+              <w:t>我们邀请了刘镇溢同学作为用户的用户代表，他是软件工程专业的学生，可以给我们提出明确的需求和建议</w:t>
             </w:r>
             <w:r>
               <w:rPr>
@@ -1435,55 +1463,99 @@
               <w:ind w:firstLineChars="200" w:firstLine="420"/>
               <w:jc w:val="left"/>
               <w:rPr>
-                <w:rFonts w:hint="eastAsia"/>
-                <w:szCs w:val="21"/>
-              </w:rPr>
-            </w:pPr>
-            <w:r>
-              <w:rPr>
-                <w:rFonts w:hint="eastAsia"/>
-                <w:szCs w:val="21"/>
-              </w:rPr>
-              <w:t>此外，刘镇溢同学</w:t>
-            </w:r>
-            <w:r>
-              <w:rPr>
-                <w:szCs w:val="21"/>
-              </w:rPr>
-              <w:t>曾经担任过QQ群管理员和贴吧的吧务，</w:t>
-            </w:r>
-            <w:r>
-              <w:rPr>
-                <w:rFonts w:hint="eastAsia"/>
-                <w:szCs w:val="21"/>
-              </w:rPr>
-              <w:t>他</w:t>
-            </w:r>
-            <w:r>
-              <w:rPr>
-                <w:szCs w:val="21"/>
-              </w:rPr>
-              <w:t>在管理和监督用户行为方面具备丰富的经验和深刻的理解。我们希望</w:t>
-            </w:r>
-            <w:r>
-              <w:rPr>
-                <w:rFonts w:hint="eastAsia"/>
-                <w:szCs w:val="21"/>
-              </w:rPr>
-              <w:t>他</w:t>
-            </w:r>
-            <w:r>
-              <w:rPr>
-                <w:szCs w:val="21"/>
-              </w:rPr>
-              <w:t>能够提供有关系统管理员相关功能的建议，例如如何更好地管理和维护用户行为、如何管理内容等方面</w:t>
-            </w:r>
-            <w:r>
-              <w:rPr>
-                <w:rFonts w:hint="eastAsia"/>
-                <w:szCs w:val="21"/>
-              </w:rPr>
-              <w:t>，因此邀请他作为管理员用户代表。</w:t>
+                <w:szCs w:val="21"/>
+              </w:rPr>
+            </w:pPr>
+            <w:r>
+              <w:rPr>
+                <w:szCs w:val="21"/>
+              </w:rPr>
+              <w:t>我们邀请了</w:t>
+            </w:r>
+            <w:r>
+              <w:rPr>
+                <w:szCs w:val="21"/>
+              </w:rPr>
+              <w:t>刘璟怡</w:t>
+            </w:r>
+            <w:r>
+              <w:rPr>
+                <w:szCs w:val="21"/>
+              </w:rPr>
+              <w:t>同学作为</w:t>
+            </w:r>
+            <w:r>
+              <w:rPr>
+                <w:rFonts w:hint="eastAsia"/>
+                <w:szCs w:val="21"/>
+              </w:rPr>
+              <w:t>管理员、版务</w:t>
+            </w:r>
+            <w:r>
+              <w:rPr>
+                <w:szCs w:val="21"/>
+              </w:rPr>
+              <w:t>的用户代表</w:t>
+            </w:r>
+            <w:r>
+              <w:rPr>
+                <w:rFonts w:hint="eastAsia"/>
+                <w:szCs w:val="21"/>
+              </w:rPr>
+              <w:t>因为她是班级助教和其他小组的组长，对项目有深刻的理解，</w:t>
+            </w:r>
+            <w:r>
+              <w:rPr>
+                <w:szCs w:val="21"/>
+              </w:rPr>
+              <w:t>在管理和监督用户行为方面具备丰富的经验。我们希望</w:t>
+            </w:r>
+            <w:r>
+              <w:rPr>
+                <w:rFonts w:hint="eastAsia"/>
+                <w:szCs w:val="21"/>
+              </w:rPr>
+              <w:t>她</w:t>
+            </w:r>
+            <w:r>
+              <w:rPr>
+                <w:szCs w:val="21"/>
+              </w:rPr>
+              <w:t>能够提供有关系统管理员</w:t>
+            </w:r>
+            <w:r>
+              <w:rPr>
+                <w:rFonts w:hint="eastAsia"/>
+                <w:szCs w:val="21"/>
+              </w:rPr>
+              <w:t>、版务</w:t>
+            </w:r>
+            <w:r>
+              <w:rPr>
+                <w:szCs w:val="21"/>
+              </w:rPr>
+              <w:t>相关功能的建议，例如如何更好地管理和维护用户行为、如何管理内容等方面</w:t>
+            </w:r>
+            <w:r>
+              <w:rPr>
+                <w:rFonts w:hint="eastAsia"/>
+                <w:szCs w:val="21"/>
+              </w:rPr>
+              <w:t>，因此邀请他</w:t>
+            </w:r>
+            <w:r>
+              <w:rPr>
+                <w:rFonts w:hint="eastAsia"/>
+                <w:szCs w:val="21"/>
+              </w:rPr>
+              <w:t>她</w:t>
+            </w:r>
+            <w:r>
+              <w:rPr>
+                <w:rFonts w:hint="eastAsia"/>
+                <w:szCs w:val="21"/>
+              </w:rPr>
+              <w:t>为管理员用户代表。</w:t>
             </w:r>
           </w:p>
           <w:p>
@@ -1506,7 +1578,6 @@
               <w:ind w:firstLineChars="200" w:firstLine="420"/>
               <w:jc w:val="left"/>
               <w:rPr>
-                <w:rFonts w:hint="eastAsia"/>
                 <w:szCs w:val="21"/>
               </w:rPr>
             </w:pPr>
@@ -1792,9 +1863,6 @@
                 <w:numId w:val="11"/>
               </w:numPr>
               <w:ind w:firstLineChars="0"/>
-              <w:rPr>
-                <w:rFonts w:hint="eastAsia"/>
-              </w:rPr>
             </w:pPr>
             <w:r>
               <w:t>用户给非好友发送私信</w:t>
@@ -2060,13 +2128,19 @@
               <w:rPr>
                 <w:rFonts w:hint="eastAsia"/>
               </w:rPr>
-              <w:t>接下来，刘镇溢作为管理员用户代表，</w:t>
-            </w:r>
-            <w:r>
-              <w:rPr>
-                <w:rFonts w:hint="eastAsia"/>
-              </w:rPr>
-              <w:t>在现有基础上提出了以下需求：</w:t>
+              <w:t>接下来，</w:t>
+            </w:r>
+            <w:r>
+              <w:rPr>
+                <w:szCs w:val="21"/>
+              </w:rPr>
+              <w:t>刘璟怡</w:t>
+            </w:r>
+            <w:r>
+              <w:rPr>
+                <w:rFonts w:hint="eastAsia"/>
+              </w:rPr>
+              <w:t>作为管理员用户代表，在现有基础上提出了以下需求：</w:t>
             </w:r>
           </w:p>
           <w:p>
@@ -2077,9 +2151,6 @@
                 <w:numId w:val="11"/>
               </w:numPr>
               <w:ind w:firstLineChars="0"/>
-              <w:rPr>
-                <w:rFonts w:hint="eastAsia"/>
-              </w:rPr>
             </w:pPr>
             <w:r>
               <w:t>管理员</w:t>
@@ -2134,9 +2205,6 @@
                 <w:numId w:val="11"/>
               </w:numPr>
               <w:ind w:firstLineChars="0"/>
-              <w:rPr>
-                <w:rFonts w:hint="eastAsia"/>
-              </w:rPr>
             </w:pPr>
             <w:r>
               <w:t>管理员</w:t>
@@ -2154,13 +2222,7 @@
               <w:rPr>
                 <w:rFonts w:hint="eastAsia"/>
               </w:rPr>
-              <w:t>违规</w:t>
-            </w:r>
-            <w:r>
-              <w:rPr>
-                <w:rFonts w:hint="eastAsia"/>
-              </w:rPr>
-              <w:t>帖</w:t>
+              <w:t>违规帖</w:t>
             </w:r>
             <w:r>
               <w:t>子</w:t>
@@ -2365,11 +2427,6 @@
           </w:p>
           <w:p/>
           <w:p>
-            <w:pPr>
-              <w:rPr>
-                <w:rFonts w:hint="eastAsia"/>
-              </w:rPr>
-            </w:pPr>
             <w:r>
               <w:rPr>
                 <w:rFonts w:hint="eastAsia"/>
@@ -2411,9 +2468,6 @@
           <w:p>
             <w:pPr>
               <w:ind w:firstLineChars="200" w:firstLine="420"/>
-              <w:rPr>
-                <w:rFonts w:hint="eastAsia"/>
-              </w:rPr>
             </w:pPr>
           </w:p>
         </w:tc>
@@ -2431,7 +2485,7 @@
 </file>
 
 <file path=word/endnotes.xml><?xml version="1.0" encoding="utf-8"?>
-<w:endnotes xmlns:wpc="http://schemas.microsoft.com/office/word/2010/wordprocessingCanvas" xmlns:cx="http://schemas.microsoft.com/office/drawing/2014/chartex" xmlns:cx1="http://schemas.microsoft.com/office/drawing/2015/9/8/chartex" xmlns:cx2="http://schemas.microsoft.com/office/drawing/2015/10/21/chartex" xmlns:cx3="http://schemas.microsoft.com/office/drawing/2016/5/9/chartex" xmlns:cx4="http://schemas.microsoft.com/office/drawing/2016/5/10/chartex" xmlns:cx5="http://schemas.microsoft.com/office/drawing/2016/5/11/chartex" xmlns:cx6="http://schemas.microsoft.com/office/drawing/2016/5/12/chartex" xmlns:cx7="http://schemas.microsoft.com/office/drawing/2016/5/13/chartex" xmlns:cx8="http://schemas.microsoft.com/office/drawing/2016/5/14/chartex" xmlns:mc="http://schemas.openxmlformats.org/markup-compatibility/2006" xmlns:aink="http://schemas.microsoft.com/office/drawing/2016/ink" xmlns:am3d="http://schemas.microsoft.com/office/drawing/2017/model3d" xmlns:o="urn:schemas-microsoft-com:office:office" xmlns:oel="http://schemas.microsoft.com/office/2019/extlst" xmlns:r="http://schemas.openxmlformats.org/officeDocument/2006/relationships" xmlns:m="http://schemas.openxmlformats.org/officeDocument/2006/math" xmlns:v="urn:schemas-microsoft-com:vml" xmlns:wp14="http://schemas.microsoft.com/office/word/2010/wordprocessingDrawing" xmlns:wp="http://schemas.openxmlformats.org/drawingml/2006/wordprocessingDrawing" xmlns:w10="urn:schemas-microsoft-com:office:word" xmlns:w="http://schemas.openxmlformats.org/wordprocessingml/2006/main" xmlns:w14="http://schemas.microsoft.com/office/word/2010/wordml" xmlns:w15="http://schemas.microsoft.com/office/word/2012/wordml" xmlns:w16cex="http://schemas.microsoft.com/office/word/2018/wordml/cex" xmlns:w16cid="http://schemas.microsoft.com/office/word/2016/wordml/cid" xmlns:w16="http://schemas.microsoft.com/office/word/2018/wordml" xmlns:w16du="http://schemas.microsoft.com/office/word/2023/wordml/word16du" xmlns:w16sdtdh="http://schemas.microsoft.com/office/word/2020/wordml/sdtdatahash" xmlns:w16se="http://schemas.microsoft.com/office/word/2015/wordml/symex" xmlns:wpg="http://schemas.microsoft.com/office/word/2010/wordprocessingGroup" xmlns:wpi="http://schemas.microsoft.com/office/word/2010/wordprocessingInk" xmlns:wne="http://schemas.microsoft.com/office/word/2006/wordml" xmlns:wps="http://schemas.microsoft.com/office/word/2010/wordprocessingShape" mc:Ignorable="w14 w15 w16se w16cid w16 w16cex w16sdtdh wp14">
+<w:endnotes xmlns:wpc="http://schemas.microsoft.com/office/word/2010/wordprocessingCanvas" xmlns:cx="http://schemas.microsoft.com/office/drawing/2014/chartex" xmlns:cx1="http://schemas.microsoft.com/office/drawing/2015/9/8/chartex" xmlns:cx2="http://schemas.microsoft.com/office/drawing/2015/10/21/chartex" xmlns:cx3="http://schemas.microsoft.com/office/drawing/2016/5/9/chartex" xmlns:cx4="http://schemas.microsoft.com/office/drawing/2016/5/10/chartex" xmlns:cx5="http://schemas.microsoft.com/office/drawing/2016/5/11/chartex" xmlns:cx6="http://schemas.microsoft.com/office/drawing/2016/5/12/chartex" xmlns:cx7="http://schemas.microsoft.com/office/drawing/2016/5/13/chartex" xmlns:cx8="http://schemas.microsoft.com/office/drawing/2016/5/14/chartex" xmlns:mc="http://schemas.openxmlformats.org/markup-compatibility/2006" xmlns:aink="http://schemas.microsoft.com/office/drawing/2016/ink" xmlns:am3d="http://schemas.microsoft.com/office/drawing/2017/model3d" xmlns:o="urn:schemas-microsoft-com:office:office" xmlns:oel="http://schemas.microsoft.com/office/2019/extlst" xmlns:r="http://schemas.openxmlformats.org/officeDocument/2006/relationships" xmlns:m="http://schemas.openxmlformats.org/officeDocument/2006/math" xmlns:v="urn:schemas-microsoft-com:vml" xmlns:wp14="http://schemas.microsoft.com/office/word/2010/wordprocessingDrawing" xmlns:wp="http://schemas.openxmlformats.org/drawingml/2006/wordprocessingDrawing" xmlns:w10="urn:schemas-microsoft-com:office:word" xmlns:w="http://schemas.openxmlformats.org/wordprocessingml/2006/main" xmlns:w14="http://schemas.microsoft.com/office/word/2010/wordml" xmlns:w15="http://schemas.microsoft.com/office/word/2012/wordml" xmlns:w16cex="http://schemas.microsoft.com/office/word/2018/wordml/cex" xmlns:w16cid="http://schemas.microsoft.com/office/word/2016/wordml/cid" xmlns:w16="http://schemas.microsoft.com/office/word/2018/wordml" xmlns:w16sdtdh="http://schemas.microsoft.com/office/word/2020/wordml/sdtdatahash" xmlns:w16se="http://schemas.microsoft.com/office/word/2015/wordml/symex" xmlns:wpg="http://schemas.microsoft.com/office/word/2010/wordprocessingGroup" xmlns:wpi="http://schemas.microsoft.com/office/word/2010/wordprocessingInk" xmlns:wne="http://schemas.microsoft.com/office/word/2006/wordml" xmlns:wps="http://schemas.microsoft.com/office/word/2010/wordprocessingShape" mc:Ignorable="w14 w15 w16se w16cid w16 w16cex w16sdtdh wp14">
   <w:endnote w:type="separator" w:id="-1">
     <w:p>
       <w:r>
@@ -2450,7 +2504,7 @@
 </file>
 
 <file path=word/footnotes.xml><?xml version="1.0" encoding="utf-8"?>
-<w:footnotes xmlns:wpc="http://schemas.microsoft.com/office/word/2010/wordprocessingCanvas" xmlns:cx="http://schemas.microsoft.com/office/drawing/2014/chartex" xmlns:cx1="http://schemas.microsoft.com/office/drawing/2015/9/8/chartex" xmlns:cx2="http://schemas.microsoft.com/office/drawing/2015/10/21/chartex" xmlns:cx3="http://schemas.microsoft.com/office/drawing/2016/5/9/chartex" xmlns:cx4="http://schemas.microsoft.com/office/drawing/2016/5/10/chartex" xmlns:cx5="http://schemas.microsoft.com/office/drawing/2016/5/11/chartex" xmlns:cx6="http://schemas.microsoft.com/office/drawing/2016/5/12/chartex" xmlns:cx7="http://schemas.microsoft.com/office/drawing/2016/5/13/chartex" xmlns:cx8="http://schemas.microsoft.com/office/drawing/2016/5/14/chartex" xmlns:mc="http://schemas.openxmlformats.org/markup-compatibility/2006" xmlns:aink="http://schemas.microsoft.com/office/drawing/2016/ink" xmlns:am3d="http://schemas.microsoft.com/office/drawing/2017/model3d" xmlns:o="urn:schemas-microsoft-com:office:office" xmlns:oel="http://schemas.microsoft.com/office/2019/extlst" xmlns:r="http://schemas.openxmlformats.org/officeDocument/2006/relationships" xmlns:m="http://schemas.openxmlformats.org/officeDocument/2006/math" xmlns:v="urn:schemas-microsoft-com:vml" xmlns:wp14="http://schemas.microsoft.com/office/word/2010/wordprocessingDrawing" xmlns:wp="http://schemas.openxmlformats.org/drawingml/2006/wordprocessingDrawing" xmlns:w10="urn:schemas-microsoft-com:office:word" xmlns:w="http://schemas.openxmlformats.org/wordprocessingml/2006/main" xmlns:w14="http://schemas.microsoft.com/office/word/2010/wordml" xmlns:w15="http://schemas.microsoft.com/office/word/2012/wordml" xmlns:w16cex="http://schemas.microsoft.com/office/word/2018/wordml/cex" xmlns:w16cid="http://schemas.microsoft.com/office/word/2016/wordml/cid" xmlns:w16="http://schemas.microsoft.com/office/word/2018/wordml" xmlns:w16du="http://schemas.microsoft.com/office/word/2023/wordml/word16du" xmlns:w16sdtdh="http://schemas.microsoft.com/office/word/2020/wordml/sdtdatahash" xmlns:w16se="http://schemas.microsoft.com/office/word/2015/wordml/symex" xmlns:wpg="http://schemas.microsoft.com/office/word/2010/wordprocessingGroup" xmlns:wpi="http://schemas.microsoft.com/office/word/2010/wordprocessingInk" xmlns:wne="http://schemas.microsoft.com/office/word/2006/wordml" xmlns:wps="http://schemas.microsoft.com/office/word/2010/wordprocessingShape" mc:Ignorable="w14 w15 w16se w16cid w16 w16cex w16sdtdh wp14">
+<w:footnotes xmlns:wpc="http://schemas.microsoft.com/office/word/2010/wordprocessingCanvas" xmlns:cx="http://schemas.microsoft.com/office/drawing/2014/chartex" xmlns:cx1="http://schemas.microsoft.com/office/drawing/2015/9/8/chartex" xmlns:cx2="http://schemas.microsoft.com/office/drawing/2015/10/21/chartex" xmlns:cx3="http://schemas.microsoft.com/office/drawing/2016/5/9/chartex" xmlns:cx4="http://schemas.microsoft.com/office/drawing/2016/5/10/chartex" xmlns:cx5="http://schemas.microsoft.com/office/drawing/2016/5/11/chartex" xmlns:cx6="http://schemas.microsoft.com/office/drawing/2016/5/12/chartex" xmlns:cx7="http://schemas.microsoft.com/office/drawing/2016/5/13/chartex" xmlns:cx8="http://schemas.microsoft.com/office/drawing/2016/5/14/chartex" xmlns:mc="http://schemas.openxmlformats.org/markup-compatibility/2006" xmlns:aink="http://schemas.microsoft.com/office/drawing/2016/ink" xmlns:am3d="http://schemas.microsoft.com/office/drawing/2017/model3d" xmlns:o="urn:schemas-microsoft-com:office:office" xmlns:oel="http://schemas.microsoft.com/office/2019/extlst" xmlns:r="http://schemas.openxmlformats.org/officeDocument/2006/relationships" xmlns:m="http://schemas.openxmlformats.org/officeDocument/2006/math" xmlns:v="urn:schemas-microsoft-com:vml" xmlns:wp14="http://schemas.microsoft.com/office/word/2010/wordprocessingDrawing" xmlns:wp="http://schemas.openxmlformats.org/drawingml/2006/wordprocessingDrawing" xmlns:w10="urn:schemas-microsoft-com:office:word" xmlns:w="http://schemas.openxmlformats.org/wordprocessingml/2006/main" xmlns:w14="http://schemas.microsoft.com/office/word/2010/wordml" xmlns:w15="http://schemas.microsoft.com/office/word/2012/wordml" xmlns:w16cex="http://schemas.microsoft.com/office/word/2018/wordml/cex" xmlns:w16cid="http://schemas.microsoft.com/office/word/2016/wordml/cid" xmlns:w16="http://schemas.microsoft.com/office/word/2018/wordml" xmlns:w16sdtdh="http://schemas.microsoft.com/office/word/2020/wordml/sdtdatahash" xmlns:w16se="http://schemas.microsoft.com/office/word/2015/wordml/symex" xmlns:wpg="http://schemas.microsoft.com/office/word/2010/wordprocessingGroup" xmlns:wpi="http://schemas.microsoft.com/office/word/2010/wordprocessingInk" xmlns:wne="http://schemas.microsoft.com/office/word/2006/wordml" xmlns:wps="http://schemas.microsoft.com/office/word/2010/wordprocessingShape" mc:Ignorable="w14 w15 w16se w16cid w16 w16cex w16sdtdh wp14">
   <w:footnote w:type="separator" w:id="-1">
     <w:p>
       <w:r>
@@ -2469,7 +2523,7 @@
 </file>
 
 <file path=word/numbering.xml><?xml version="1.0" encoding="utf-8"?>
-<w:numbering xmlns:wpc="http://schemas.microsoft.com/office/word/2010/wordprocessingCanvas" xmlns:cx="http://schemas.microsoft.com/office/drawing/2014/chartex" xmlns:cx1="http://schemas.microsoft.com/office/drawing/2015/9/8/chartex" xmlns:cx2="http://schemas.microsoft.com/office/drawing/2015/10/21/chartex" xmlns:cx3="http://schemas.microsoft.com/office/drawing/2016/5/9/chartex" xmlns:cx4="http://schemas.microsoft.com/office/drawing/2016/5/10/chartex" xmlns:cx5="http://schemas.microsoft.com/office/drawing/2016/5/11/chartex" xmlns:cx6="http://schemas.microsoft.com/office/drawing/2016/5/12/chartex" xmlns:cx7="http://schemas.microsoft.com/office/drawing/2016/5/13/chartex" xmlns:cx8="http://schemas.microsoft.com/office/drawing/2016/5/14/chartex" xmlns:mc="http://schemas.openxmlformats.org/markup-compatibility/2006" xmlns:aink="http://schemas.microsoft.com/office/drawing/2016/ink" xmlns:am3d="http://schemas.microsoft.com/office/drawing/2017/model3d" xmlns:o="urn:schemas-microsoft-com:office:office" xmlns:oel="http://schemas.microsoft.com/office/2019/extlst" xmlns:r="http://schemas.openxmlformats.org/officeDocument/2006/relationships" xmlns:m="http://schemas.openxmlformats.org/officeDocument/2006/math" xmlns:v="urn:schemas-microsoft-com:vml" xmlns:wp14="http://schemas.microsoft.com/office/word/2010/wordprocessingDrawing" xmlns:wp="http://schemas.openxmlformats.org/drawingml/2006/wordprocessingDrawing" xmlns:w10="urn:schemas-microsoft-com:office:word" xmlns:w="http://schemas.openxmlformats.org/wordprocessingml/2006/main" xmlns:w14="http://schemas.microsoft.com/office/word/2010/wordml" xmlns:w15="http://schemas.microsoft.com/office/word/2012/wordml" xmlns:w16cex="http://schemas.microsoft.com/office/word/2018/wordml/cex" xmlns:w16cid="http://schemas.microsoft.com/office/word/2016/wordml/cid" xmlns:w16="http://schemas.microsoft.com/office/word/2018/wordml" xmlns:w16du="http://schemas.microsoft.com/office/word/2023/wordml/word16du" xmlns:w16sdtdh="http://schemas.microsoft.com/office/word/2020/wordml/sdtdatahash" xmlns:w16se="http://schemas.microsoft.com/office/word/2015/wordml/symex" xmlns:wpg="http://schemas.microsoft.com/office/word/2010/wordprocessingGroup" xmlns:wpi="http://schemas.microsoft.com/office/word/2010/wordprocessingInk" xmlns:wne="http://schemas.microsoft.com/office/word/2006/wordml" xmlns:wps="http://schemas.microsoft.com/office/word/2010/wordprocessingShape" mc:Ignorable="w14 w15 w16se w16cid w16 w16cex w16sdtdh wp14">
+<w:numbering xmlns:wpc="http://schemas.microsoft.com/office/word/2010/wordprocessingCanvas" xmlns:cx="http://schemas.microsoft.com/office/drawing/2014/chartex" xmlns:cx1="http://schemas.microsoft.com/office/drawing/2015/9/8/chartex" xmlns:cx2="http://schemas.microsoft.com/office/drawing/2015/10/21/chartex" xmlns:cx3="http://schemas.microsoft.com/office/drawing/2016/5/9/chartex" xmlns:cx4="http://schemas.microsoft.com/office/drawing/2016/5/10/chartex" xmlns:cx5="http://schemas.microsoft.com/office/drawing/2016/5/11/chartex" xmlns:cx6="http://schemas.microsoft.com/office/drawing/2016/5/12/chartex" xmlns:cx7="http://schemas.microsoft.com/office/drawing/2016/5/13/chartex" xmlns:cx8="http://schemas.microsoft.com/office/drawing/2016/5/14/chartex" xmlns:mc="http://schemas.openxmlformats.org/markup-compatibility/2006" xmlns:aink="http://schemas.microsoft.com/office/drawing/2016/ink" xmlns:am3d="http://schemas.microsoft.com/office/drawing/2017/model3d" xmlns:o="urn:schemas-microsoft-com:office:office" xmlns:oel="http://schemas.microsoft.com/office/2019/extlst" xmlns:r="http://schemas.openxmlformats.org/officeDocument/2006/relationships" xmlns:m="http://schemas.openxmlformats.org/officeDocument/2006/math" xmlns:v="urn:schemas-microsoft-com:vml" xmlns:wp14="http://schemas.microsoft.com/office/word/2010/wordprocessingDrawing" xmlns:wp="http://schemas.openxmlformats.org/drawingml/2006/wordprocessingDrawing" xmlns:w10="urn:schemas-microsoft-com:office:word" xmlns:w="http://schemas.openxmlformats.org/wordprocessingml/2006/main" xmlns:w14="http://schemas.microsoft.com/office/word/2010/wordml" xmlns:w15="http://schemas.microsoft.com/office/word/2012/wordml" xmlns:w16cex="http://schemas.microsoft.com/office/word/2018/wordml/cex" xmlns:w16cid="http://schemas.microsoft.com/office/word/2016/wordml/cid" xmlns:w16="http://schemas.microsoft.com/office/word/2018/wordml" xmlns:w16sdtdh="http://schemas.microsoft.com/office/word/2020/wordml/sdtdatahash" xmlns:w16se="http://schemas.microsoft.com/office/word/2015/wordml/symex" xmlns:wpg="http://schemas.microsoft.com/office/word/2010/wordprocessingGroup" xmlns:wpi="http://schemas.microsoft.com/office/word/2010/wordprocessingInk" xmlns:wne="http://schemas.microsoft.com/office/word/2006/wordml" xmlns:wps="http://schemas.microsoft.com/office/word/2010/wordprocessingShape" mc:Ignorable="w14 w15 w16se w16cid w16 w16cex w16sdtdh wp14">
   <w:abstractNum w:abstractNumId="0" w15:restartNumberingAfterBreak="0">
     <w:nsid w:val="0FF8460C"/>
     <w:multiLevelType w:val="hybridMultilevel"/>
